--- a/Labs/Lab 5.docx
+++ b/Labs/Lab 5.docx
@@ -5,44 +5,33 @@
     <w:p>
       <w:pPr>
         <w:rPr>
-          <w:rFonts w:ascii="Times New Roman" w:hAnsi="Times New Roman" w:cs="Times New Roman"/>
-        </w:rPr>
-      </w:pPr>
-      <w:r>
-        <w:rPr>
-          <w:rFonts w:ascii="Arial" w:hAnsi="Arial" w:cs="Arial"/>
+          <w:rFonts w:ascii="Calibri" w:hAnsi="Calibri" w:cs="Times New Roman"/>
+          <w:sz w:val="40"/>
+          <w:szCs w:val="40"/>
+        </w:rPr>
+      </w:pPr>
+      <w:r>
+        <w:rPr>
+          <w:rFonts w:ascii="Calibri" w:hAnsi="Calibri" w:cs="Arial"/>
           <w:b/>
           <w:bCs/>
           <w:color w:val="000000"/>
           <w:sz w:val="40"/>
           <w:szCs w:val="40"/>
         </w:rPr>
-        <w:t xml:space="preserve">Lab </w:t>
-      </w:r>
-      <w:r>
-        <w:rPr>
-          <w:rFonts w:ascii="Arial" w:hAnsi="Arial" w:cs="Arial"/>
+        <w:t>Lab 5: Minecraft Helper</w:t>
+      </w:r>
+      <w:r>
+        <w:rPr>
+          <w:rFonts w:ascii="Calibri" w:hAnsi="Calibri" w:cs="Arial"/>
           <w:b/>
           <w:bCs/>
           <w:color w:val="000000"/>
           <w:sz w:val="40"/>
           <w:szCs w:val="40"/>
         </w:rPr>
-        <w:t>5: Minecraft Helper</w:t>
-      </w:r>
-      <w:r>
-        <w:rPr>
-          <w:rFonts w:ascii="Arial" w:hAnsi="Arial" w:cs="Arial"/>
-          <w:b/>
-          <w:bCs/>
-          <w:color w:val="000000"/>
-          <w:sz w:val="40"/>
-          <w:szCs w:val="40"/>
-        </w:rPr>
         <w:t xml:space="preserve"> </w:t>
       </w:r>
-      <w:bookmarkStart w:id="0" w:name="_GoBack"/>
-      <w:bookmarkEnd w:id="0"/>
     </w:p>
     <w:p>
       <w:pPr>
@@ -50,10 +39,40 @@
         <w:shd w:val="clear" w:color="auto" w:fill="FFFFFF"/>
         <w:spacing w:before="180" w:beforeAutospacing="0" w:after="180" w:afterAutospacing="0"/>
         <w:rPr>
-          <w:rFonts w:ascii="Helvetica Neue" w:hAnsi="Helvetica Neue"/>
-          <w:color w:val="2D3B45"/>
-        </w:rPr>
-      </w:pPr>
+          <w:rFonts w:ascii="Calibri" w:hAnsi="Calibri"/>
+          <w:color w:val="2D3B45"/>
+        </w:rPr>
+      </w:pPr>
+      <w:r>
+        <w:rPr>
+          <w:rFonts w:ascii="Calibri" w:hAnsi="Calibri"/>
+          <w:color w:val="2D3B45"/>
+        </w:rPr>
+        <w:br/>
+      </w:r>
+      <w:r>
+        <w:rPr>
+          <w:rFonts w:ascii="Calibri" w:hAnsi="Calibri"/>
+          <w:color w:val="2D3B45"/>
+        </w:rPr>
+        <w:t xml:space="preserve">Use the code provided to you through </w:t>
+      </w:r>
+      <w:proofErr w:type="spellStart"/>
+      <w:r>
+        <w:rPr>
+          <w:rFonts w:ascii="Calibri" w:hAnsi="Calibri"/>
+          <w:color w:val="2D3B45"/>
+        </w:rPr>
+        <w:t>github</w:t>
+      </w:r>
+      <w:proofErr w:type="spellEnd"/>
+      <w:r>
+        <w:rPr>
+          <w:rFonts w:ascii="Calibri" w:hAnsi="Calibri"/>
+          <w:color w:val="2D3B45"/>
+        </w:rPr>
+        <w:t xml:space="preserve"> to configure the Minecraft Helper skill through the Amazon Developer Console and the AWS Lambda Management Console.</w:t>
+      </w:r>
     </w:p>
     <w:p>
       <w:pPr>
@@ -61,16 +80,36 @@
         <w:shd w:val="clear" w:color="auto" w:fill="FFFFFF"/>
         <w:spacing w:before="180" w:beforeAutospacing="0" w:after="180" w:afterAutospacing="0"/>
         <w:rPr>
-          <w:rFonts w:ascii="Helvetica Neue" w:hAnsi="Helvetica Neue"/>
-          <w:color w:val="2D3B45"/>
-        </w:rPr>
-      </w:pPr>
-      <w:r>
-        <w:rPr>
-          <w:rFonts w:ascii="Helvetica Neue" w:hAnsi="Helvetica Neue"/>
-          <w:color w:val="2D3B45"/>
-        </w:rPr>
-        <w:t>Use the code provided to you through github to configure the Minecraft Helper skill through the Amazon Developer Console and the AWS Lambda Management Console.</w:t>
+          <w:rFonts w:eastAsia="Times New Roman"/>
+        </w:rPr>
+      </w:pPr>
+      <w:r>
+        <w:rPr>
+          <w:rFonts w:ascii="Calibri" w:hAnsi="Calibri"/>
+          <w:color w:val="2D3B45"/>
+        </w:rPr>
+        <w:t xml:space="preserve">Take a screenshot of </w:t>
+      </w:r>
+      <w:r>
+        <w:rPr>
+          <w:rFonts w:ascii="Calibri" w:hAnsi="Calibri"/>
+          <w:color w:val="2D3B45"/>
+        </w:rPr>
+        <w:t xml:space="preserve">your </w:t>
+      </w:r>
+      <w:r>
+        <w:rPr>
+          <w:rFonts w:ascii="Calibri" w:hAnsi="Calibri"/>
+          <w:color w:val="2D3B45"/>
+        </w:rPr>
+        <w:t xml:space="preserve">Service Simulator Request &amp; Response </w:t>
+      </w:r>
+      <w:r>
+        <w:rPr>
+          <w:rFonts w:ascii="Calibri" w:hAnsi="Calibri"/>
+          <w:color w:val="2D3B45"/>
+        </w:rPr>
+        <w:t xml:space="preserve">boxes after you’ve successfully run a command and Alexa has responded.  Submit your screenshot.  </w:t>
       </w:r>
     </w:p>
     <w:p>
@@ -79,45 +118,52 @@
         <w:shd w:val="clear" w:color="auto" w:fill="FFFFFF"/>
         <w:spacing w:before="180" w:beforeAutospacing="0" w:after="180" w:afterAutospacing="0"/>
         <w:rPr>
-          <w:rFonts w:ascii="Helvetica Neue" w:hAnsi="Helvetica Neue"/>
-          <w:color w:val="2D3B45"/>
-        </w:rPr>
-      </w:pPr>
-      <w:r>
-        <w:rPr>
-          <w:rFonts w:ascii="Helvetica Neue" w:hAnsi="Helvetica Neue"/>
-          <w:color w:val="2D3B45"/>
-        </w:rPr>
-        <w:t>Take a screenshot of a successful request / response made through the simulator, and submit that here.</w:t>
-      </w:r>
-    </w:p>
-    <w:p/>
-    <w:p>
-      <w:pPr>
-        <w:rPr>
+          <w:rFonts w:ascii="Calibri" w:hAnsi="Calibri"/>
+          <w:color w:val="2D3B45"/>
+        </w:rPr>
+      </w:pPr>
+    </w:p>
+    <w:p>
+      <w:pPr>
+        <w:rPr>
+          <w:rFonts w:ascii="Calibri" w:hAnsi="Calibri"/>
+        </w:rPr>
+      </w:pPr>
+    </w:p>
+    <w:p>
+      <w:pPr>
+        <w:rPr>
+          <w:rFonts w:ascii="Calibri" w:hAnsi="Calibri"/>
           <w:b/>
         </w:rPr>
       </w:pPr>
       <w:r>
         <w:rPr>
+          <w:rFonts w:ascii="Calibri" w:hAnsi="Calibri"/>
           <w:b/>
         </w:rPr>
         <w:t>Lab 5 Extension</w:t>
       </w:r>
     </w:p>
-    <w:p/>
+    <w:p>
+      <w:pPr>
+        <w:rPr>
+          <w:rFonts w:ascii="Calibri" w:hAnsi="Calibri"/>
+        </w:rPr>
+      </w:pPr>
+    </w:p>
     <w:p>
       <w:pPr>
         <w:shd w:val="clear" w:color="auto" w:fill="FFFFFF"/>
         <w:spacing w:before="180" w:after="180"/>
         <w:rPr>
-          <w:rFonts w:ascii="Helvetica Neue" w:hAnsi="Helvetica Neue" w:cs="Times New Roman"/>
-          <w:color w:val="2D3B45"/>
-        </w:rPr>
-      </w:pPr>
-      <w:r>
-        <w:rPr>
-          <w:rFonts w:ascii="Helvetica Neue" w:hAnsi="Helvetica Neue" w:cs="Times New Roman"/>
+          <w:rFonts w:ascii="Calibri" w:hAnsi="Calibri" w:cs="Times New Roman"/>
+          <w:color w:val="2D3B45"/>
+        </w:rPr>
+      </w:pPr>
+      <w:r>
+        <w:rPr>
+          <w:rFonts w:ascii="Calibri" w:hAnsi="Calibri" w:cs="Times New Roman"/>
           <w:color w:val="2D3B45"/>
         </w:rPr>
         <w:t>Extend the Minecraft Helper skill you configured in Lab 5 to do at least three *different* new things (i.e., things it does not already do).</w:t>
@@ -128,13 +174,13 @@
         <w:shd w:val="clear" w:color="auto" w:fill="FFFFFF"/>
         <w:spacing w:before="180" w:after="180"/>
         <w:rPr>
-          <w:rFonts w:ascii="Helvetica Neue" w:hAnsi="Helvetica Neue" w:cs="Times New Roman"/>
-          <w:color w:val="2D3B45"/>
-        </w:rPr>
-      </w:pPr>
-      <w:r>
-        <w:rPr>
-          <w:rFonts w:ascii="Helvetica Neue" w:hAnsi="Helvetica Neue" w:cs="Times New Roman"/>
+          <w:rFonts w:ascii="Calibri" w:hAnsi="Calibri" w:cs="Times New Roman"/>
+          <w:color w:val="2D3B45"/>
+        </w:rPr>
+      </w:pPr>
+      <w:r>
+        <w:rPr>
+          <w:rFonts w:ascii="Calibri" w:hAnsi="Calibri" w:cs="Times New Roman"/>
           <w:color w:val="2D3B45"/>
         </w:rPr>
         <w:t>This could mean adding new sample utterances, adding new recipes, and/or adding new intents (or something else that you think of).</w:t>
@@ -145,16 +191,32 @@
         <w:shd w:val="clear" w:color="auto" w:fill="FFFFFF"/>
         <w:spacing w:before="180" w:after="180"/>
         <w:rPr>
-          <w:rFonts w:ascii="Helvetica Neue" w:hAnsi="Helvetica Neue" w:cs="Times New Roman"/>
-          <w:color w:val="2D3B45"/>
-        </w:rPr>
-      </w:pPr>
-      <w:r>
-        <w:rPr>
-          <w:rFonts w:ascii="Helvetica Neue" w:hAnsi="Helvetica Neue" w:cs="Times New Roman"/>
-          <w:color w:val="2D3B45"/>
-        </w:rPr>
-        <w:t>You should do 3 different types of things (so don't add three new recipes), and then commit your code to your github branch.</w:t>
+          <w:rFonts w:ascii="Calibri" w:hAnsi="Calibri" w:cs="Times New Roman"/>
+          <w:color w:val="2D3B45"/>
+        </w:rPr>
+      </w:pPr>
+      <w:r>
+        <w:rPr>
+          <w:rFonts w:ascii="Calibri" w:hAnsi="Calibri" w:cs="Times New Roman"/>
+          <w:color w:val="2D3B45"/>
+        </w:rPr>
+        <w:t xml:space="preserve">You should do 3 different types of things (so don't add three new recipes), and then commit your code to your </w:t>
+      </w:r>
+      <w:proofErr w:type="spellStart"/>
+      <w:r>
+        <w:rPr>
+          <w:rFonts w:ascii="Calibri" w:hAnsi="Calibri" w:cs="Times New Roman"/>
+          <w:color w:val="2D3B45"/>
+        </w:rPr>
+        <w:t>github</w:t>
+      </w:r>
+      <w:proofErr w:type="spellEnd"/>
+      <w:r>
+        <w:rPr>
+          <w:rFonts w:ascii="Calibri" w:hAnsi="Calibri" w:cs="Times New Roman"/>
+          <w:color w:val="2D3B45"/>
+        </w:rPr>
+        <w:t xml:space="preserve"> branch.</w:t>
       </w:r>
     </w:p>
     <w:p>
@@ -162,16 +224,39 @@
         <w:shd w:val="clear" w:color="auto" w:fill="FFFFFF"/>
         <w:spacing w:before="180" w:after="180"/>
         <w:rPr>
-          <w:rFonts w:ascii="Helvetica Neue" w:hAnsi="Helvetica Neue" w:cs="Times New Roman"/>
-          <w:color w:val="2D3B45"/>
-        </w:rPr>
-      </w:pPr>
-      <w:r>
-        <w:rPr>
-          <w:rFonts w:ascii="Helvetica Neue" w:hAnsi="Helvetica Neue" w:cs="Times New Roman"/>
-          <w:color w:val="2D3B45"/>
-        </w:rPr>
-        <w:t>Then test your skill on your Amazon Echo device, and be ready to demo it to us in class on Friday!</w:t>
+          <w:rFonts w:ascii="Calibri" w:hAnsi="Calibri" w:cs="Times New Roman"/>
+          <w:color w:val="2D3B45"/>
+        </w:rPr>
+      </w:pPr>
+      <w:r>
+        <w:rPr>
+          <w:rFonts w:ascii="Calibri" w:hAnsi="Calibri" w:cs="Times New Roman"/>
+          <w:color w:val="2D3B45"/>
+        </w:rPr>
+        <w:t xml:space="preserve">Then test your skill on your Amazon Echo device, and be ready to demo it to us in </w:t>
+      </w:r>
+      <w:r>
+        <w:rPr>
+          <w:rFonts w:ascii="Calibri" w:hAnsi="Calibri" w:cs="Times New Roman"/>
+          <w:color w:val="2D3B45"/>
+        </w:rPr>
+        <w:t xml:space="preserve">our next </w:t>
+      </w:r>
+      <w:r>
+        <w:rPr>
+          <w:rFonts w:ascii="Calibri" w:hAnsi="Calibri" w:cs="Times New Roman"/>
+          <w:color w:val="2D3B45"/>
+        </w:rPr>
+        <w:t>class</w:t>
+      </w:r>
+      <w:bookmarkStart w:id="0" w:name="_GoBack"/>
+      <w:bookmarkEnd w:id="0"/>
+      <w:r>
+        <w:rPr>
+          <w:rFonts w:ascii="Calibri" w:hAnsi="Calibri" w:cs="Times New Roman"/>
+          <w:color w:val="2D3B45"/>
+        </w:rPr>
+        <w:t>!</w:t>
       </w:r>
     </w:p>
     <w:p>
@@ -181,18 +266,14 @@
         </w:pBdr>
         <w:jc w:val="center"/>
         <w:rPr>
-          <w:rFonts w:ascii="Arial" w:hAnsi="Arial" w:cs="Arial"/>
+          <w:rFonts w:ascii="Calibri" w:hAnsi="Calibri" w:cs="Arial"/>
           <w:vanish/>
-          <w:sz w:val="16"/>
-          <w:szCs w:val="16"/>
-        </w:rPr>
-      </w:pPr>
-      <w:r>
-        <w:rPr>
-          <w:rFonts w:ascii="Arial" w:hAnsi="Arial" w:cs="Arial"/>
+        </w:rPr>
+      </w:pPr>
+      <w:r>
+        <w:rPr>
+          <w:rFonts w:ascii="Calibri" w:hAnsi="Calibri" w:cs="Arial"/>
           <w:vanish/>
-          <w:sz w:val="16"/>
-          <w:szCs w:val="16"/>
         </w:rPr>
         <w:t>Top of Form</w:t>
       </w:r>
@@ -201,7 +282,7 @@
       <w:pPr>
         <w:spacing w:before="270" w:after="300"/>
         <w:rPr>
-          <w:rFonts w:ascii="Helvetica Neue" w:eastAsia="Times New Roman" w:hAnsi="Helvetica Neue" w:cs="Times New Roman"/>
+          <w:rFonts w:ascii="Calibri" w:eastAsia="Times New Roman" w:hAnsi="Calibri" w:cs="Times New Roman"/>
           <w:color w:val="2D3B45"/>
         </w:rPr>
       </w:pPr>
@@ -213,23 +294,25 @@
         </w:pBdr>
         <w:jc w:val="center"/>
         <w:rPr>
-          <w:rFonts w:ascii="Arial" w:hAnsi="Arial" w:cs="Arial"/>
+          <w:rFonts w:ascii="Calibri" w:hAnsi="Calibri" w:cs="Arial"/>
           <w:vanish/>
-          <w:sz w:val="16"/>
-          <w:szCs w:val="16"/>
-        </w:rPr>
-      </w:pPr>
-      <w:r>
-        <w:rPr>
-          <w:rFonts w:ascii="Arial" w:hAnsi="Arial" w:cs="Arial"/>
+        </w:rPr>
+      </w:pPr>
+      <w:r>
+        <w:rPr>
+          <w:rFonts w:ascii="Calibri" w:hAnsi="Calibri" w:cs="Arial"/>
           <w:vanish/>
-          <w:sz w:val="16"/>
-          <w:szCs w:val="16"/>
         </w:rPr>
         <w:t>Bottom of Form</w:t>
       </w:r>
     </w:p>
-    <w:p/>
+    <w:p>
+      <w:pPr>
+        <w:rPr>
+          <w:rFonts w:ascii="Calibri" w:hAnsi="Calibri"/>
+        </w:rPr>
+      </w:pPr>
+    </w:p>
     <w:sectPr>
       <w:pgSz w:w="12240" w:h="15840"/>
       <w:pgMar w:top="1440" w:right="1440" w:bottom="1440" w:left="1440" w:header="720" w:footer="720" w:gutter="0"/>
@@ -670,7 +753,6 @@
     <w:name w:val="Normal (Web)"/>
     <w:basedOn w:val="Normal"/>
     <w:uiPriority w:val="99"/>
-    <w:semiHidden/>
     <w:unhideWhenUsed/>
     <w:rsid w:val="00A37ED3"/>
     <w:pPr>
